--- a/ServletSessionCookiesDemo/ServletSessionCookiesDemoProjectGuide.docx
+++ b/ServletSessionCookiesDemo/ServletSessionCookiesDemoProjectGuide.docx
@@ -377,6 +377,7 @@
           <w:spacing w:val="-2"/>
           <w:sz w:val="24"/>
           <w:szCs w:val="24"/>
+          <w:u w:val="single"/>
         </w:rPr>
       </w:pPr>
       <w:r>
@@ -419,22 +420,89 @@
       <w:pPr>
         <w:rPr>
           <w:rFonts w:ascii="Open Sans" w:hAnsi="Open Sans" w:cs="Open Sans"/>
-          <w:b/>
-          <w:color w:val="BA3925"/>
-          <w:spacing w:val="-2"/>
-          <w:sz w:val="24"/>
-          <w:szCs w:val="24"/>
-        </w:rPr>
-      </w:pPr>
-      <w:r>
-        <w:rPr>
-          <w:rFonts w:ascii="Open Sans" w:hAnsi="Open Sans" w:cs="Open Sans"/>
-          <w:b/>
-          <w:color w:val="BA3925"/>
-          <w:spacing w:val="-2"/>
-          <w:sz w:val="24"/>
-          <w:szCs w:val="24"/>
-        </w:rPr>
+          <w:color w:val="BA3925"/>
+          <w:spacing w:val="-2"/>
+          <w:sz w:val="24"/>
+          <w:szCs w:val="24"/>
+        </w:rPr>
+      </w:pPr>
+      <w:r>
+        <w:rPr>
+          <w:rFonts w:ascii="Open Sans" w:hAnsi="Open Sans" w:cs="Open Sans"/>
+          <w:noProof/>
+          <w:color w:val="BA3925"/>
+          <w:spacing w:val="-2"/>
+          <w:sz w:val="24"/>
+          <w:szCs w:val="24"/>
+        </w:rPr>
+        <w:drawing>
+          <wp:inline distT="0" distB="0" distL="0" distR="0">
+            <wp:extent cx="4505325" cy="2590800"/>
+            <wp:effectExtent l="19050" t="0" r="9525" b="0"/>
+            <wp:docPr id="1" name="Picture 1"/>
+            <wp:cNvGraphicFramePr>
+              <a:graphicFrameLocks xmlns:a="http://schemas.openxmlformats.org/drawingml/2006/main" noChangeAspect="1"/>
+            </wp:cNvGraphicFramePr>
+            <a:graphic xmlns:a="http://schemas.openxmlformats.org/drawingml/2006/main">
+              <a:graphicData uri="http://schemas.openxmlformats.org/drawingml/2006/picture">
+                <pic:pic xmlns:pic="http://schemas.openxmlformats.org/drawingml/2006/picture">
+                  <pic:nvPicPr>
+                    <pic:cNvPr id="0" name="Picture 1"/>
+                    <pic:cNvPicPr>
+                      <a:picLocks noChangeAspect="1" noChangeArrowheads="1"/>
+                    </pic:cNvPicPr>
+                  </pic:nvPicPr>
+                  <pic:blipFill>
+                    <a:blip r:embed="rId4" cstate="print"/>
+                    <a:srcRect/>
+                    <a:stretch>
+                      <a:fillRect/>
+                    </a:stretch>
+                  </pic:blipFill>
+                  <pic:spPr bwMode="auto">
+                    <a:xfrm>
+                      <a:off x="0" y="0"/>
+                      <a:ext cx="4505325" cy="2590800"/>
+                    </a:xfrm>
+                    <a:prstGeom prst="rect">
+                      <a:avLst/>
+                    </a:prstGeom>
+                    <a:noFill/>
+                    <a:ln w="9525">
+                      <a:noFill/>
+                      <a:miter lim="800000"/>
+                      <a:headEnd/>
+                      <a:tailEnd/>
+                    </a:ln>
+                  </pic:spPr>
+                </pic:pic>
+              </a:graphicData>
+            </a:graphic>
+          </wp:inline>
+        </w:drawing>
+      </w:r>
+    </w:p>
+    <w:p>
+      <w:pPr>
+        <w:rPr>
+          <w:rFonts w:ascii="Open Sans" w:hAnsi="Open Sans" w:cs="Open Sans"/>
+          <w:b/>
+          <w:color w:val="BA3925"/>
+          <w:spacing w:val="-2"/>
+          <w:sz w:val="24"/>
+          <w:szCs w:val="24"/>
+        </w:rPr>
+      </w:pPr>
+      <w:r>
+        <w:rPr>
+          <w:rFonts w:ascii="Open Sans" w:hAnsi="Open Sans" w:cs="Open Sans"/>
+          <w:b/>
+          <w:color w:val="BA3925"/>
+          <w:spacing w:val="-2"/>
+          <w:sz w:val="24"/>
+          <w:szCs w:val="24"/>
+        </w:rPr>
+        <w:lastRenderedPageBreak/>
         <w:t>Study following files very carefully:</w:t>
       </w:r>
     </w:p>
@@ -571,6 +639,7 @@
       <w:pPr>
         <w:rPr>
           <w:rFonts w:ascii="Open Sans" w:hAnsi="Open Sans" w:cs="Open Sans"/>
+          <w:noProof/>
           <w:color w:val="BA3925"/>
           <w:spacing w:val="-2"/>
           <w:sz w:val="24"/>
@@ -701,19 +770,112 @@
           <w:szCs w:val="24"/>
           <w:u w:val="single"/>
         </w:rPr>
-        <w:t xml:space="preserve">t which </w:t>
-      </w:r>
-      <w:r>
-        <w:rPr>
-          <w:rFonts w:ascii="Open Sans" w:hAnsi="Open Sans" w:cs="Open Sans"/>
-          <w:color w:val="BA3925"/>
-          <w:spacing w:val="-2"/>
-          <w:sz w:val="24"/>
-          <w:szCs w:val="24"/>
-          <w:u w:val="single"/>
-        </w:rPr>
-        <w:t xml:space="preserve">get the cookies from </w:t>
-      </w:r>
+        <w:t>t</w:t>
+      </w:r>
+      <w:r>
+        <w:rPr>
+          <w:rFonts w:ascii="Open Sans" w:hAnsi="Open Sans" w:cs="Open Sans"/>
+          <w:color w:val="BA3925"/>
+          <w:spacing w:val="-2"/>
+          <w:sz w:val="24"/>
+          <w:szCs w:val="24"/>
+          <w:u w:val="single"/>
+        </w:rPr>
+        <w:t>.</w:t>
+      </w:r>
+      <w:r>
+        <w:rPr>
+          <w:rFonts w:ascii="Open Sans" w:hAnsi="Open Sans" w:cs="Open Sans"/>
+          <w:noProof/>
+          <w:color w:val="BA3925"/>
+          <w:spacing w:val="-2"/>
+          <w:sz w:val="24"/>
+          <w:szCs w:val="24"/>
+          <w:u w:val="single"/>
+        </w:rPr>
+        <w:t xml:space="preserve"> </w:t>
+      </w:r>
+      <w:r>
+        <w:rPr>
+          <w:rFonts w:ascii="Open Sans" w:hAnsi="Open Sans" w:cs="Open Sans"/>
+          <w:noProof/>
+          <w:color w:val="BA3925"/>
+          <w:spacing w:val="-2"/>
+          <w:sz w:val="24"/>
+          <w:szCs w:val="24"/>
+          <w:u w:val="single"/>
+        </w:rPr>
+        <w:drawing>
+          <wp:inline distT="0" distB="0" distL="0" distR="0">
+            <wp:extent cx="5943600" cy="5065668"/>
+            <wp:effectExtent l="19050" t="0" r="0" b="0"/>
+            <wp:docPr id="21" name="Picture 21" descr="C:\Users\Administrator\Documents\DonationCoder\ScreenshotCaptor\Screenshots\Screenshot - 10_26_2021 , 4_35_49 PM.png"/>
+            <wp:cNvGraphicFramePr>
+              <a:graphicFrameLocks xmlns:a="http://schemas.openxmlformats.org/drawingml/2006/main" noChangeAspect="1"/>
+            </wp:cNvGraphicFramePr>
+            <a:graphic xmlns:a="http://schemas.openxmlformats.org/drawingml/2006/main">
+              <a:graphicData uri="http://schemas.openxmlformats.org/drawingml/2006/picture">
+                <pic:pic xmlns:pic="http://schemas.openxmlformats.org/drawingml/2006/picture">
+                  <pic:nvPicPr>
+                    <pic:cNvPr id="0" name="Picture 21" descr="C:\Users\Administrator\Documents\DonationCoder\ScreenshotCaptor\Screenshots\Screenshot - 10_26_2021 , 4_35_49 PM.png"/>
+                    <pic:cNvPicPr>
+                      <a:picLocks noChangeAspect="1" noChangeArrowheads="1"/>
+                    </pic:cNvPicPr>
+                  </pic:nvPicPr>
+                  <pic:blipFill>
+                    <a:blip r:embed="rId5" cstate="print"/>
+                    <a:srcRect/>
+                    <a:stretch>
+                      <a:fillRect/>
+                    </a:stretch>
+                  </pic:blipFill>
+                  <pic:spPr bwMode="auto">
+                    <a:xfrm>
+                      <a:off x="0" y="0"/>
+                      <a:ext cx="5943600" cy="5065668"/>
+                    </a:xfrm>
+                    <a:prstGeom prst="rect">
+                      <a:avLst/>
+                    </a:prstGeom>
+                    <a:noFill/>
+                    <a:ln w="9525">
+                      <a:noFill/>
+                      <a:miter lim="800000"/>
+                      <a:headEnd/>
+                      <a:tailEnd/>
+                    </a:ln>
+                  </pic:spPr>
+                </pic:pic>
+              </a:graphicData>
+            </a:graphic>
+          </wp:inline>
+        </w:drawing>
+      </w:r>
+    </w:p>
+    <w:p>
+      <w:pPr>
+        <w:rPr>
+          <w:rFonts w:ascii="Open Sans" w:hAnsi="Open Sans" w:cs="Open Sans"/>
+          <w:noProof/>
+          <w:color w:val="BA3925"/>
+          <w:spacing w:val="-2"/>
+          <w:sz w:val="24"/>
+          <w:szCs w:val="24"/>
+          <w:u w:val="single"/>
+        </w:rPr>
+      </w:pPr>
+    </w:p>
+    <w:p>
+      <w:pPr>
+        <w:rPr>
+          <w:rFonts w:ascii="Open Sans" w:hAnsi="Open Sans" w:cs="Open Sans"/>
+          <w:color w:val="BA3925"/>
+          <w:spacing w:val="-2"/>
+          <w:sz w:val="24"/>
+          <w:szCs w:val="24"/>
+          <w:u w:val="single"/>
+        </w:rPr>
+      </w:pPr>
       <w:r>
         <w:rPr>
           <w:rFonts w:ascii="Open Sans" w:hAnsi="Open Sans" w:cs="Open Sans"/>
@@ -724,19 +886,499 @@
           <w:u w:val="single"/>
         </w:rPr>
         <w:lastRenderedPageBreak/>
-        <w:t>request and displays the welcome message with username to the console.</w:t>
-      </w:r>
-      <w:r>
-        <w:rPr>
-          <w:rFonts w:ascii="Open Sans" w:hAnsi="Open Sans" w:cs="Open Sans"/>
-          <w:color w:val="BA3925"/>
-          <w:spacing w:val="-2"/>
-          <w:sz w:val="24"/>
-          <w:szCs w:val="24"/>
-          <w:u w:val="single"/>
-        </w:rPr>
-        <w:t xml:space="preserve"> If there is any other password other than specified, then it redirects to Error.jsp page.</w:t>
-      </w:r>
+        <w:t>First.java servlet which get the cookies from request and displays the welcome message with username to the console. If there is any other password other than specified, then it redirects to Error.jsp page.</w:t>
+      </w:r>
+    </w:p>
+    <w:p>
+      <w:pPr>
+        <w:rPr>
+          <w:rFonts w:ascii="Open Sans" w:hAnsi="Open Sans" w:cs="Open Sans"/>
+          <w:color w:val="BA3925"/>
+          <w:spacing w:val="-2"/>
+          <w:sz w:val="24"/>
+          <w:szCs w:val="24"/>
+          <w:u w:val="single"/>
+        </w:rPr>
+      </w:pPr>
+      <w:r>
+        <w:rPr>
+          <w:rFonts w:ascii="Open Sans" w:hAnsi="Open Sans" w:cs="Open Sans"/>
+          <w:noProof/>
+          <w:color w:val="BA3925"/>
+          <w:spacing w:val="-2"/>
+          <w:sz w:val="24"/>
+          <w:szCs w:val="24"/>
+          <w:u w:val="single"/>
+        </w:rPr>
+        <w:drawing>
+          <wp:inline distT="0" distB="0" distL="0" distR="0">
+            <wp:extent cx="5943600" cy="4582406"/>
+            <wp:effectExtent l="19050" t="0" r="0" b="0"/>
+            <wp:docPr id="7" name="Picture 7" descr="C:\Users\Administrator\Documents\DonationCoder\ScreenshotCaptor\Screenshots\Screenshot - 10_26_2021 , 4_37_19 PM.png"/>
+            <wp:cNvGraphicFramePr>
+              <a:graphicFrameLocks xmlns:a="http://schemas.openxmlformats.org/drawingml/2006/main" noChangeAspect="1"/>
+            </wp:cNvGraphicFramePr>
+            <a:graphic xmlns:a="http://schemas.openxmlformats.org/drawingml/2006/main">
+              <a:graphicData uri="http://schemas.openxmlformats.org/drawingml/2006/picture">
+                <pic:pic xmlns:pic="http://schemas.openxmlformats.org/drawingml/2006/picture">
+                  <pic:nvPicPr>
+                    <pic:cNvPr id="0" name="Picture 7" descr="C:\Users\Administrator\Documents\DonationCoder\ScreenshotCaptor\Screenshots\Screenshot - 10_26_2021 , 4_37_19 PM.png"/>
+                    <pic:cNvPicPr>
+                      <a:picLocks noChangeAspect="1" noChangeArrowheads="1"/>
+                    </pic:cNvPicPr>
+                  </pic:nvPicPr>
+                  <pic:blipFill>
+                    <a:blip r:embed="rId6" cstate="print"/>
+                    <a:srcRect/>
+                    <a:stretch>
+                      <a:fillRect/>
+                    </a:stretch>
+                  </pic:blipFill>
+                  <pic:spPr bwMode="auto">
+                    <a:xfrm>
+                      <a:off x="0" y="0"/>
+                      <a:ext cx="5943600" cy="4582406"/>
+                    </a:xfrm>
+                    <a:prstGeom prst="rect">
+                      <a:avLst/>
+                    </a:prstGeom>
+                    <a:noFill/>
+                    <a:ln w="9525">
+                      <a:noFill/>
+                      <a:miter lim="800000"/>
+                      <a:headEnd/>
+                      <a:tailEnd/>
+                    </a:ln>
+                  </pic:spPr>
+                </pic:pic>
+              </a:graphicData>
+            </a:graphic>
+          </wp:inline>
+        </w:drawing>
+      </w:r>
+    </w:p>
+    <w:p>
+      <w:pPr>
+        <w:rPr>
+          <w:rFonts w:ascii="Open Sans" w:hAnsi="Open Sans" w:cs="Open Sans"/>
+          <w:b/>
+          <w:color w:val="BA3925"/>
+          <w:spacing w:val="-2"/>
+          <w:sz w:val="24"/>
+          <w:szCs w:val="24"/>
+        </w:rPr>
+      </w:pPr>
+      <w:r>
+        <w:rPr>
+          <w:rFonts w:ascii="Open Sans" w:hAnsi="Open Sans" w:cs="Open Sans"/>
+          <w:b/>
+          <w:color w:val="BA3925"/>
+          <w:spacing w:val="-2"/>
+          <w:sz w:val="24"/>
+          <w:szCs w:val="24"/>
+        </w:rPr>
+        <w:t>Running the application</w:t>
+      </w:r>
+      <w:r>
+        <w:rPr>
+          <w:rFonts w:ascii="Open Sans" w:hAnsi="Open Sans" w:cs="Open Sans"/>
+          <w:b/>
+          <w:color w:val="BA3925"/>
+          <w:spacing w:val="-2"/>
+          <w:sz w:val="24"/>
+          <w:szCs w:val="24"/>
+        </w:rPr>
+        <w:t>:</w:t>
+      </w:r>
+    </w:p>
+    <w:p>
+      <w:pPr>
+        <w:rPr>
+          <w:rFonts w:ascii="Open Sans" w:hAnsi="Open Sans" w:cs="Open Sans"/>
+          <w:b/>
+          <w:color w:val="BA3925"/>
+          <w:spacing w:val="-2"/>
+          <w:sz w:val="24"/>
+          <w:szCs w:val="24"/>
+        </w:rPr>
+      </w:pPr>
+      <w:r>
+        <w:rPr>
+          <w:rFonts w:ascii="Open Sans" w:hAnsi="Open Sans" w:cs="Open Sans"/>
+          <w:b/>
+          <w:color w:val="BA3925"/>
+          <w:spacing w:val="-2"/>
+          <w:sz w:val="24"/>
+          <w:szCs w:val="24"/>
+        </w:rPr>
+        <w:t>Right click on the application-&gt;Run As-&gt;Run on server-&gt;Select server-&gt; Select application</w:t>
+      </w:r>
+    </w:p>
+    <w:p>
+      <w:pPr>
+        <w:rPr>
+          <w:rFonts w:ascii="Open Sans" w:hAnsi="Open Sans" w:cs="Open Sans"/>
+          <w:b/>
+          <w:color w:val="BA3925"/>
+          <w:spacing w:val="-2"/>
+          <w:sz w:val="24"/>
+          <w:szCs w:val="24"/>
+        </w:rPr>
+      </w:pPr>
+      <w:r>
+        <w:rPr>
+          <w:rFonts w:ascii="Open Sans" w:hAnsi="Open Sans" w:cs="Open Sans"/>
+          <w:b/>
+          <w:noProof/>
+          <w:color w:val="BA3925"/>
+          <w:spacing w:val="-2"/>
+          <w:sz w:val="24"/>
+          <w:szCs w:val="24"/>
+        </w:rPr>
+        <w:drawing>
+          <wp:inline distT="0" distB="0" distL="0" distR="0">
+            <wp:extent cx="4162425" cy="1457325"/>
+            <wp:effectExtent l="19050" t="0" r="9525" b="0"/>
+            <wp:docPr id="9" name="Picture 9"/>
+            <wp:cNvGraphicFramePr>
+              <a:graphicFrameLocks xmlns:a="http://schemas.openxmlformats.org/drawingml/2006/main" noChangeAspect="1"/>
+            </wp:cNvGraphicFramePr>
+            <a:graphic xmlns:a="http://schemas.openxmlformats.org/drawingml/2006/main">
+              <a:graphicData uri="http://schemas.openxmlformats.org/drawingml/2006/picture">
+                <pic:pic xmlns:pic="http://schemas.openxmlformats.org/drawingml/2006/picture">
+                  <pic:nvPicPr>
+                    <pic:cNvPr id="0" name="Picture 9"/>
+                    <pic:cNvPicPr>
+                      <a:picLocks noChangeAspect="1" noChangeArrowheads="1"/>
+                    </pic:cNvPicPr>
+                  </pic:nvPicPr>
+                  <pic:blipFill>
+                    <a:blip r:embed="rId7" cstate="print"/>
+                    <a:srcRect/>
+                    <a:stretch>
+                      <a:fillRect/>
+                    </a:stretch>
+                  </pic:blipFill>
+                  <pic:spPr bwMode="auto">
+                    <a:xfrm>
+                      <a:off x="0" y="0"/>
+                      <a:ext cx="4162425" cy="1457325"/>
+                    </a:xfrm>
+                    <a:prstGeom prst="rect">
+                      <a:avLst/>
+                    </a:prstGeom>
+                    <a:noFill/>
+                    <a:ln w="9525">
+                      <a:noFill/>
+                      <a:miter lim="800000"/>
+                      <a:headEnd/>
+                      <a:tailEnd/>
+                    </a:ln>
+                  </pic:spPr>
+                </pic:pic>
+              </a:graphicData>
+            </a:graphic>
+          </wp:inline>
+        </w:drawing>
+      </w:r>
+    </w:p>
+    <w:p>
+      <w:pPr>
+        <w:rPr>
+          <w:rFonts w:ascii="Open Sans" w:hAnsi="Open Sans" w:cs="Open Sans"/>
+          <w:b/>
+          <w:color w:val="BA3925"/>
+          <w:spacing w:val="-2"/>
+          <w:sz w:val="24"/>
+          <w:szCs w:val="24"/>
+        </w:rPr>
+      </w:pPr>
+      <w:r>
+        <w:rPr>
+          <w:rFonts w:ascii="Open Sans" w:hAnsi="Open Sans" w:cs="Open Sans"/>
+          <w:b/>
+          <w:color w:val="BA3925"/>
+          <w:spacing w:val="-2"/>
+          <w:sz w:val="24"/>
+          <w:szCs w:val="24"/>
+        </w:rPr>
+        <w:lastRenderedPageBreak/>
+        <w:t>Enter Name as admin and Password as 1234 and click submit button.</w:t>
+      </w:r>
+    </w:p>
+    <w:p>
+      <w:pPr>
+        <w:rPr>
+          <w:rFonts w:ascii="Open Sans" w:hAnsi="Open Sans" w:cs="Open Sans"/>
+          <w:b/>
+          <w:color w:val="BA3925"/>
+          <w:spacing w:val="-2"/>
+          <w:sz w:val="24"/>
+          <w:szCs w:val="24"/>
+        </w:rPr>
+      </w:pPr>
+      <w:r>
+        <w:rPr>
+          <w:rFonts w:ascii="Open Sans" w:hAnsi="Open Sans" w:cs="Open Sans"/>
+          <w:b/>
+          <w:noProof/>
+          <w:color w:val="BA3925"/>
+          <w:spacing w:val="-2"/>
+          <w:sz w:val="24"/>
+          <w:szCs w:val="24"/>
+        </w:rPr>
+        <w:drawing>
+          <wp:inline distT="0" distB="0" distL="0" distR="0">
+            <wp:extent cx="4600575" cy="1447800"/>
+            <wp:effectExtent l="19050" t="0" r="9525" b="0"/>
+            <wp:docPr id="12" name="Picture 12"/>
+            <wp:cNvGraphicFramePr>
+              <a:graphicFrameLocks xmlns:a="http://schemas.openxmlformats.org/drawingml/2006/main" noChangeAspect="1"/>
+            </wp:cNvGraphicFramePr>
+            <a:graphic xmlns:a="http://schemas.openxmlformats.org/drawingml/2006/main">
+              <a:graphicData uri="http://schemas.openxmlformats.org/drawingml/2006/picture">
+                <pic:pic xmlns:pic="http://schemas.openxmlformats.org/drawingml/2006/picture">
+                  <pic:nvPicPr>
+                    <pic:cNvPr id="0" name="Picture 12"/>
+                    <pic:cNvPicPr>
+                      <a:picLocks noChangeAspect="1" noChangeArrowheads="1"/>
+                    </pic:cNvPicPr>
+                  </pic:nvPicPr>
+                  <pic:blipFill>
+                    <a:blip r:embed="rId8" cstate="print"/>
+                    <a:srcRect/>
+                    <a:stretch>
+                      <a:fillRect/>
+                    </a:stretch>
+                  </pic:blipFill>
+                  <pic:spPr bwMode="auto">
+                    <a:xfrm>
+                      <a:off x="0" y="0"/>
+                      <a:ext cx="4600575" cy="1447800"/>
+                    </a:xfrm>
+                    <a:prstGeom prst="rect">
+                      <a:avLst/>
+                    </a:prstGeom>
+                    <a:noFill/>
+                    <a:ln w="9525">
+                      <a:noFill/>
+                      <a:miter lim="800000"/>
+                      <a:headEnd/>
+                      <a:tailEnd/>
+                    </a:ln>
+                  </pic:spPr>
+                </pic:pic>
+              </a:graphicData>
+            </a:graphic>
+          </wp:inline>
+        </w:drawing>
+      </w:r>
+    </w:p>
+    <w:p>
+      <w:pPr>
+        <w:rPr>
+          <w:rFonts w:ascii="Open Sans" w:hAnsi="Open Sans" w:cs="Open Sans"/>
+          <w:b/>
+          <w:color w:val="BA3925"/>
+          <w:spacing w:val="-2"/>
+          <w:sz w:val="24"/>
+          <w:szCs w:val="24"/>
+        </w:rPr>
+      </w:pPr>
+      <w:r>
+        <w:rPr>
+          <w:rFonts w:ascii="Open Sans" w:hAnsi="Open Sans" w:cs="Open Sans"/>
+          <w:b/>
+          <w:color w:val="BA3925"/>
+          <w:spacing w:val="-2"/>
+          <w:sz w:val="24"/>
+          <w:szCs w:val="24"/>
+        </w:rPr>
+        <w:t>Below page will be rendered</w:t>
+      </w:r>
+    </w:p>
+    <w:p>
+      <w:pPr>
+        <w:rPr>
+          <w:rFonts w:ascii="Open Sans" w:hAnsi="Open Sans" w:cs="Open Sans"/>
+          <w:b/>
+          <w:color w:val="BA3925"/>
+          <w:spacing w:val="-2"/>
+          <w:sz w:val="24"/>
+          <w:szCs w:val="24"/>
+        </w:rPr>
+      </w:pPr>
+      <w:r>
+        <w:rPr>
+          <w:rFonts w:ascii="Open Sans" w:hAnsi="Open Sans" w:cs="Open Sans"/>
+          <w:b/>
+          <w:noProof/>
+          <w:color w:val="BA3925"/>
+          <w:spacing w:val="-2"/>
+          <w:sz w:val="24"/>
+          <w:szCs w:val="24"/>
+        </w:rPr>
+        <w:drawing>
+          <wp:inline distT="0" distB="0" distL="0" distR="0">
+            <wp:extent cx="4200525" cy="1104900"/>
+            <wp:effectExtent l="19050" t="0" r="9525" b="0"/>
+            <wp:docPr id="15" name="Picture 15"/>
+            <wp:cNvGraphicFramePr>
+              <a:graphicFrameLocks xmlns:a="http://schemas.openxmlformats.org/drawingml/2006/main" noChangeAspect="1"/>
+            </wp:cNvGraphicFramePr>
+            <a:graphic xmlns:a="http://schemas.openxmlformats.org/drawingml/2006/main">
+              <a:graphicData uri="http://schemas.openxmlformats.org/drawingml/2006/picture">
+                <pic:pic xmlns:pic="http://schemas.openxmlformats.org/drawingml/2006/picture">
+                  <pic:nvPicPr>
+                    <pic:cNvPr id="0" name="Picture 15"/>
+                    <pic:cNvPicPr>
+                      <a:picLocks noChangeAspect="1" noChangeArrowheads="1"/>
+                    </pic:cNvPicPr>
+                  </pic:nvPicPr>
+                  <pic:blipFill>
+                    <a:blip r:embed="rId9" cstate="print"/>
+                    <a:srcRect/>
+                    <a:stretch>
+                      <a:fillRect/>
+                    </a:stretch>
+                  </pic:blipFill>
+                  <pic:spPr bwMode="auto">
+                    <a:xfrm>
+                      <a:off x="0" y="0"/>
+                      <a:ext cx="4200525" cy="1104900"/>
+                    </a:xfrm>
+                    <a:prstGeom prst="rect">
+                      <a:avLst/>
+                    </a:prstGeom>
+                    <a:noFill/>
+                    <a:ln w="9525">
+                      <a:noFill/>
+                      <a:miter lim="800000"/>
+                      <a:headEnd/>
+                      <a:tailEnd/>
+                    </a:ln>
+                  </pic:spPr>
+                </pic:pic>
+              </a:graphicData>
+            </a:graphic>
+          </wp:inline>
+        </w:drawing>
+      </w:r>
+    </w:p>
+    <w:p>
+      <w:pPr>
+        <w:rPr>
+          <w:rFonts w:ascii="Open Sans" w:hAnsi="Open Sans" w:cs="Open Sans"/>
+          <w:b/>
+          <w:color w:val="BA3925"/>
+          <w:spacing w:val="-2"/>
+          <w:sz w:val="24"/>
+          <w:szCs w:val="24"/>
+        </w:rPr>
+      </w:pPr>
+      <w:r>
+        <w:rPr>
+          <w:rFonts w:ascii="Open Sans" w:hAnsi="Open Sans" w:cs="Open Sans"/>
+          <w:b/>
+          <w:color w:val="BA3925"/>
+          <w:spacing w:val="-2"/>
+          <w:sz w:val="24"/>
+          <w:szCs w:val="24"/>
+        </w:rPr>
+        <w:t>Now enter any other credentials:</w:t>
+      </w:r>
+    </w:p>
+    <w:p>
+      <w:pPr>
+        <w:rPr>
+          <w:rFonts w:ascii="Open Sans" w:hAnsi="Open Sans" w:cs="Open Sans"/>
+          <w:b/>
+          <w:color w:val="BA3925"/>
+          <w:spacing w:val="-2"/>
+          <w:sz w:val="24"/>
+          <w:szCs w:val="24"/>
+        </w:rPr>
+      </w:pPr>
+      <w:r>
+        <w:rPr>
+          <w:rFonts w:ascii="Open Sans" w:hAnsi="Open Sans" w:cs="Open Sans"/>
+          <w:b/>
+          <w:noProof/>
+          <w:color w:val="BA3925"/>
+          <w:spacing w:val="-2"/>
+          <w:sz w:val="24"/>
+          <w:szCs w:val="24"/>
+        </w:rPr>
+        <w:drawing>
+          <wp:inline distT="0" distB="0" distL="0" distR="0">
+            <wp:extent cx="5153025" cy="1266825"/>
+            <wp:effectExtent l="19050" t="0" r="9525" b="0"/>
+            <wp:docPr id="18" name="Picture 18"/>
+            <wp:cNvGraphicFramePr>
+              <a:graphicFrameLocks xmlns:a="http://schemas.openxmlformats.org/drawingml/2006/main" noChangeAspect="1"/>
+            </wp:cNvGraphicFramePr>
+            <a:graphic xmlns:a="http://schemas.openxmlformats.org/drawingml/2006/main">
+              <a:graphicData uri="http://schemas.openxmlformats.org/drawingml/2006/picture">
+                <pic:pic xmlns:pic="http://schemas.openxmlformats.org/drawingml/2006/picture">
+                  <pic:nvPicPr>
+                    <pic:cNvPr id="0" name="Picture 18"/>
+                    <pic:cNvPicPr>
+                      <a:picLocks noChangeAspect="1" noChangeArrowheads="1"/>
+                    </pic:cNvPicPr>
+                  </pic:nvPicPr>
+                  <pic:blipFill>
+                    <a:blip r:embed="rId10" cstate="print"/>
+                    <a:srcRect/>
+                    <a:stretch>
+                      <a:fillRect/>
+                    </a:stretch>
+                  </pic:blipFill>
+                  <pic:spPr bwMode="auto">
+                    <a:xfrm>
+                      <a:off x="0" y="0"/>
+                      <a:ext cx="5153025" cy="1266825"/>
+                    </a:xfrm>
+                    <a:prstGeom prst="rect">
+                      <a:avLst/>
+                    </a:prstGeom>
+                    <a:noFill/>
+                    <a:ln w="9525">
+                      <a:noFill/>
+                      <a:miter lim="800000"/>
+                      <a:headEnd/>
+                      <a:tailEnd/>
+                    </a:ln>
+                  </pic:spPr>
+                </pic:pic>
+              </a:graphicData>
+            </a:graphic>
+          </wp:inline>
+        </w:drawing>
+      </w:r>
+    </w:p>
+    <w:p>
+      <w:pPr>
+        <w:rPr>
+          <w:rFonts w:ascii="Open Sans" w:hAnsi="Open Sans" w:cs="Open Sans"/>
+          <w:b/>
+          <w:color w:val="BA3925"/>
+          <w:spacing w:val="-2"/>
+          <w:sz w:val="24"/>
+          <w:szCs w:val="24"/>
+        </w:rPr>
+      </w:pPr>
+    </w:p>
+    <w:p>
+      <w:pPr>
+        <w:rPr>
+          <w:rFonts w:ascii="Open Sans" w:hAnsi="Open Sans" w:cs="Open Sans"/>
+          <w:color w:val="BA3925"/>
+          <w:spacing w:val="-2"/>
+          <w:sz w:val="24"/>
+          <w:szCs w:val="24"/>
+          <w:u w:val="single"/>
+        </w:rPr>
+      </w:pPr>
     </w:p>
     <w:sectPr>
       <w:pgSz w:w="12240" w:h="15840"/>
@@ -936,6 +1578,36 @@
     <w:uiPriority w:val="99"/>
     <w:semiHidden/>
     <w:unhideWhenUsed/>
+  </w:style>
+  <w:style w:type="paragraph" w:styleId="BalloonText">
+    <w:name w:val="Balloon Text"/>
+    <w:basedOn w:val="Normal"/>
+    <w:link w:val="BalloonTextChar"/>
+    <w:uiPriority w:val="99"/>
+    <w:semiHidden/>
+    <w:unhideWhenUsed/>
+    <w:rsid w:val="002835A0"/>
+    <w:pPr>
+      <w:spacing w:after="0" w:line="240" w:lineRule="auto"/>
+    </w:pPr>
+    <w:rPr>
+      <w:rFonts w:ascii="Tahoma" w:hAnsi="Tahoma" w:cs="Tahoma"/>
+      <w:sz w:val="16"/>
+      <w:szCs w:val="16"/>
+    </w:rPr>
+  </w:style>
+  <w:style w:type="character" w:customStyle="1" w:styleId="BalloonTextChar">
+    <w:name w:val="Balloon Text Char"/>
+    <w:basedOn w:val="DefaultParagraphFont"/>
+    <w:link w:val="BalloonText"/>
+    <w:uiPriority w:val="99"/>
+    <w:semiHidden/>
+    <w:rsid w:val="002835A0"/>
+    <w:rPr>
+      <w:rFonts w:ascii="Tahoma" w:hAnsi="Tahoma" w:cs="Tahoma"/>
+      <w:sz w:val="16"/>
+      <w:szCs w:val="16"/>
+    </w:rPr>
   </w:style>
 </w:styles>
 </file>
